--- a/ПЗ_1/Звіт 1.docx
+++ b/ПЗ_1/Звіт 1.docx
@@ -11,6 +11,7 @@
           <w:sz w:val="72"/>
         </w:rPr>
       </w:pPr>
+      <w:bookmarkStart w:id="0" w:name="_Hlk113914086"/>
       <w:r>
         <w:rPr>
           <w:rFonts w:ascii="Times New Roman" w:hAnsi="Times New Roman" w:cs="Times New Roman"/>
@@ -35,7 +36,7 @@
           <w:b/>
           <w:sz w:val="44"/>
         </w:rPr>
-        <w:t xml:space="preserve">до </w:t>
+        <w:t>Д</w:t>
       </w:r>
       <w:r>
         <w:rPr>
@@ -43,7 +44,7 @@
           <w:b/>
           <w:sz w:val="44"/>
         </w:rPr>
-        <w:t>дисципліни</w:t>
+        <w:t>о</w:t>
       </w:r>
       <w:r>
         <w:rPr>
@@ -51,8 +52,51 @@
           <w:b/>
           <w:sz w:val="44"/>
         </w:rPr>
+        <w:t xml:space="preserve"> практичної роботи</w:t>
+      </w:r>
+    </w:p>
+    <w:p>
+      <w:pPr>
+        <w:jc w:val="center"/>
+        <w:rPr>
+          <w:rFonts w:ascii="Times New Roman" w:hAnsi="Times New Roman" w:cs="Times New Roman"/>
+          <w:b/>
+          <w:sz w:val="44"/>
+        </w:rPr>
+      </w:pPr>
+      <w:r>
+        <w:rPr>
+          <w:rFonts w:ascii="Times New Roman" w:hAnsi="Times New Roman" w:cs="Times New Roman"/>
+          <w:b/>
+          <w:sz w:val="44"/>
+        </w:rPr>
+        <w:t>з</w:t>
+      </w:r>
+      <w:r>
+        <w:rPr>
+          <w:rFonts w:ascii="Times New Roman" w:hAnsi="Times New Roman" w:cs="Times New Roman"/>
+          <w:b/>
+          <w:sz w:val="44"/>
+        </w:rPr>
+        <w:t xml:space="preserve"> </w:t>
+      </w:r>
+      <w:r>
+        <w:rPr>
+          <w:rFonts w:ascii="Times New Roman" w:hAnsi="Times New Roman" w:cs="Times New Roman"/>
+          <w:b/>
+          <w:sz w:val="44"/>
+        </w:rPr>
+        <w:t>дисципліни</w:t>
+      </w:r>
+      <w:r>
+        <w:rPr>
+          <w:rFonts w:ascii="Times New Roman" w:hAnsi="Times New Roman" w:cs="Times New Roman"/>
+          <w:b/>
+          <w:sz w:val="44"/>
+        </w:rPr>
         <w:t xml:space="preserve"> «Основи інформаційної безпеки»</w:t>
       </w:r>
+      <w:bookmarkEnd w:id="0"/>
     </w:p>
     <w:p>
       <w:pPr>
@@ -208,7 +252,7 @@
                     </pic:cNvPicPr>
                   </pic:nvPicPr>
                   <pic:blipFill>
-                    <a:blip r:embed="rId4">
+                    <a:blip r:embed="rId5">
                       <a:extLst>
                         <a:ext uri="{28A0092B-C50C-407E-A947-70E740481C1C}">
                           <a14:useLocalDpi xmlns:a14="http://schemas.microsoft.com/office/drawing/2010/main" val="0"/>
@@ -254,15 +298,1940 @@
         <w:jc w:val="center"/>
         <w:rPr>
           <w:rFonts w:ascii="Times New Roman" w:hAnsi="Times New Roman" w:cs="Times New Roman"/>
-          <w:sz w:val="36"/>
-        </w:rPr>
-      </w:pPr>
-    </w:p>
-    <w:p>
-      <w:pPr>
-        <w:rPr>
-          <w:rFonts w:ascii="Times New Roman" w:hAnsi="Times New Roman" w:cs="Times New Roman"/>
-          <w:sz w:val="36"/>
+          <w:b/>
+          <w:bCs/>
+          <w:sz w:val="40"/>
+          <w:szCs w:val="40"/>
+        </w:rPr>
+      </w:pPr>
+      <w:r>
+        <w:rPr>
+          <w:rFonts w:ascii="Times New Roman" w:hAnsi="Times New Roman" w:cs="Times New Roman"/>
+          <w:b/>
+          <w:bCs/>
+          <w:sz w:val="40"/>
+          <w:szCs w:val="40"/>
+        </w:rPr>
+        <w:lastRenderedPageBreak/>
+        <w:t>Практичне заняття №1</w:t>
+      </w:r>
+    </w:p>
+    <w:p>
+      <w:pPr>
+        <w:jc w:val="center"/>
+        <w:rPr>
+          <w:rFonts w:ascii="Times New Roman" w:hAnsi="Times New Roman" w:cs="Times New Roman"/>
+          <w:sz w:val="36"/>
+          <w:szCs w:val="36"/>
+        </w:rPr>
+      </w:pPr>
+      <w:r>
+        <w:rPr>
+          <w:rFonts w:ascii="Times New Roman" w:hAnsi="Times New Roman" w:cs="Times New Roman"/>
+          <w:b/>
+          <w:bCs/>
+          <w:sz w:val="36"/>
+          <w:szCs w:val="36"/>
+        </w:rPr>
+        <w:t xml:space="preserve">Тема: </w:t>
+      </w:r>
+      <w:r>
+        <w:rPr>
+          <w:rFonts w:ascii="Times New Roman" w:hAnsi="Times New Roman" w:cs="Times New Roman"/>
+          <w:sz w:val="36"/>
+          <w:szCs w:val="36"/>
+        </w:rPr>
+        <w:t>Генерація послідовності випадкових чисел</w:t>
+      </w:r>
+    </w:p>
+    <w:p>
+      <w:pPr>
+        <w:pStyle w:val="a3"/>
+        <w:numPr>
+          <w:ilvl w:val="0"/>
+          <w:numId w:val="2"/>
+        </w:numPr>
+        <w:rPr>
+          <w:rFonts w:ascii="Times New Roman" w:hAnsi="Times New Roman" w:cs="Times New Roman"/>
+          <w:sz w:val="36"/>
+          <w:szCs w:val="36"/>
+        </w:rPr>
+      </w:pPr>
+      <w:r>
+        <w:rPr>
+          <w:rFonts w:ascii="Times New Roman" w:hAnsi="Times New Roman" w:cs="Times New Roman"/>
+          <w:sz w:val="36"/>
+          <w:szCs w:val="36"/>
+        </w:rPr>
+        <w:t xml:space="preserve">Написати програму, яка забезпечує генерацію та виведення на екран послідовності псевдовипадкових чисел. Порівняти елементи послідовності для однакових та різних початкових значень. </w:t>
+      </w:r>
+    </w:p>
+    <w:p>
+      <w:pPr>
+        <w:rPr>
+          <w:rFonts w:ascii="Times New Roman" w:hAnsi="Times New Roman" w:cs="Times New Roman"/>
+          <w:sz w:val="36"/>
+          <w:szCs w:val="36"/>
+        </w:rPr>
+      </w:pPr>
+      <w:r>
+        <w:rPr>
+          <w:rFonts w:ascii="Times New Roman" w:hAnsi="Times New Roman" w:cs="Times New Roman"/>
+          <w:sz w:val="36"/>
+          <w:szCs w:val="36"/>
+        </w:rPr>
+        <w:drawing>
+          <wp:inline distT="0" distB="0" distL="0" distR="0" wp14:anchorId="4902369A" wp14:editId="352DC800">
+            <wp:extent cx="5940425" cy="3369310"/>
+            <wp:effectExtent l="0" t="0" r="3175" b="2540"/>
+            <wp:docPr id="2" name="Рисунок 2"/>
+            <wp:cNvGraphicFramePr>
+              <a:graphicFrameLocks xmlns:a="http://schemas.openxmlformats.org/drawingml/2006/main" noChangeAspect="1"/>
+            </wp:cNvGraphicFramePr>
+            <a:graphic xmlns:a="http://schemas.openxmlformats.org/drawingml/2006/main">
+              <a:graphicData uri="http://schemas.openxmlformats.org/drawingml/2006/picture">
+                <pic:pic xmlns:pic="http://schemas.openxmlformats.org/drawingml/2006/picture">
+                  <pic:nvPicPr>
+                    <pic:cNvPr id="1" name=""/>
+                    <pic:cNvPicPr/>
+                  </pic:nvPicPr>
+                  <pic:blipFill>
+                    <a:blip r:embed="rId6"/>
+                    <a:stretch>
+                      <a:fillRect/>
+                    </a:stretch>
+                  </pic:blipFill>
+                  <pic:spPr>
+                    <a:xfrm>
+                      <a:off x="0" y="0"/>
+                      <a:ext cx="5940425" cy="3369310"/>
+                    </a:xfrm>
+                    <a:prstGeom prst="rect">
+                      <a:avLst/>
+                    </a:prstGeom>
+                  </pic:spPr>
+                </pic:pic>
+              </a:graphicData>
+            </a:graphic>
+          </wp:inline>
+        </w:drawing>
+      </w:r>
+    </w:p>
+    <w:p>
+      <w:pPr>
+        <w:rPr>
+          <w:rFonts w:ascii="Times New Roman" w:hAnsi="Times New Roman" w:cs="Times New Roman"/>
+          <w:sz w:val="36"/>
+          <w:szCs w:val="36"/>
+        </w:rPr>
+      </w:pPr>
+      <w:r>
+        <w:rPr>
+          <w:rFonts w:ascii="Times New Roman" w:hAnsi="Times New Roman" w:cs="Times New Roman"/>
+          <w:sz w:val="36"/>
+          <w:szCs w:val="36"/>
+        </w:rPr>
+        <w:t>Спочатку ініціюємо генератор з будь-яким початковим значенням</w:t>
+      </w:r>
+      <w:r>
+        <w:rPr>
+          <w:rFonts w:ascii="Times New Roman" w:hAnsi="Times New Roman" w:cs="Times New Roman"/>
+          <w:sz w:val="36"/>
+          <w:szCs w:val="36"/>
+        </w:rPr>
+        <w:t>:</w:t>
+      </w:r>
+    </w:p>
+    <w:p>
+      <w:pPr>
+        <w:rPr>
+          <w:rFonts w:ascii="Cascadia Mono" w:hAnsi="Cascadia Mono" w:cs="Cascadia Mono"/>
+          <w:color w:val="000000"/>
+          <w:sz w:val="36"/>
+          <w:szCs w:val="36"/>
+          <w:lang w:val="ru-UA"/>
+        </w:rPr>
+      </w:pPr>
+      <w:proofErr w:type="spellStart"/>
+      <w:r>
+        <w:rPr>
+          <w:rFonts w:ascii="Cascadia Mono" w:hAnsi="Cascadia Mono" w:cs="Cascadia Mono"/>
+          <w:color w:val="0000FF"/>
+          <w:sz w:val="36"/>
+          <w:szCs w:val="36"/>
+          <w:lang w:val="ru-UA"/>
+        </w:rPr>
+        <w:t>var</w:t>
+      </w:r>
+      <w:proofErr w:type="spellEnd"/>
+      <w:r>
+        <w:rPr>
+          <w:rFonts w:ascii="Cascadia Mono" w:hAnsi="Cascadia Mono" w:cs="Cascadia Mono"/>
+          <w:color w:val="000000"/>
+          <w:sz w:val="36"/>
+          <w:szCs w:val="36"/>
+          <w:lang w:val="ru-UA"/>
+        </w:rPr>
+        <w:t xml:space="preserve"> </w:t>
+      </w:r>
+      <w:proofErr w:type="spellStart"/>
+      <w:r>
+        <w:rPr>
+          <w:rFonts w:ascii="Cascadia Mono" w:hAnsi="Cascadia Mono" w:cs="Cascadia Mono"/>
+          <w:color w:val="000000"/>
+          <w:sz w:val="36"/>
+          <w:szCs w:val="36"/>
+          <w:lang w:val="ru-UA"/>
+        </w:rPr>
+        <w:t>rnd</w:t>
+      </w:r>
+      <w:proofErr w:type="spellEnd"/>
+      <w:r>
+        <w:rPr>
+          <w:rFonts w:ascii="Cascadia Mono" w:hAnsi="Cascadia Mono" w:cs="Cascadia Mono"/>
+          <w:color w:val="000000"/>
+          <w:sz w:val="36"/>
+          <w:szCs w:val="36"/>
+          <w:lang w:val="ru-UA"/>
+        </w:rPr>
+        <w:t xml:space="preserve"> = </w:t>
+      </w:r>
+      <w:proofErr w:type="spellStart"/>
+      <w:r>
+        <w:rPr>
+          <w:rFonts w:ascii="Cascadia Mono" w:hAnsi="Cascadia Mono" w:cs="Cascadia Mono"/>
+          <w:color w:val="0000FF"/>
+          <w:sz w:val="36"/>
+          <w:szCs w:val="36"/>
+          <w:lang w:val="ru-UA"/>
+        </w:rPr>
+        <w:t>new</w:t>
+      </w:r>
+      <w:proofErr w:type="spellEnd"/>
+      <w:r>
+        <w:rPr>
+          <w:rFonts w:ascii="Cascadia Mono" w:hAnsi="Cascadia Mono" w:cs="Cascadia Mono"/>
+          <w:color w:val="000000"/>
+          <w:sz w:val="36"/>
+          <w:szCs w:val="36"/>
+          <w:lang w:val="ru-UA"/>
+        </w:rPr>
+        <w:t xml:space="preserve"> </w:t>
+      </w:r>
+      <w:proofErr w:type="spellStart"/>
+      <w:proofErr w:type="gramStart"/>
+      <w:r>
+        <w:rPr>
+          <w:rFonts w:ascii="Cascadia Mono" w:hAnsi="Cascadia Mono" w:cs="Cascadia Mono"/>
+          <w:color w:val="000000"/>
+          <w:sz w:val="36"/>
+          <w:szCs w:val="36"/>
+          <w:lang w:val="ru-UA"/>
+        </w:rPr>
+        <w:t>Random</w:t>
+      </w:r>
+      <w:proofErr w:type="spellEnd"/>
+      <w:r>
+        <w:rPr>
+          <w:rFonts w:ascii="Cascadia Mono" w:hAnsi="Cascadia Mono" w:cs="Cascadia Mono"/>
+          <w:color w:val="000000"/>
+          <w:sz w:val="36"/>
+          <w:szCs w:val="36"/>
+          <w:lang w:val="ru-UA"/>
+        </w:rPr>
+        <w:t>(</w:t>
+      </w:r>
+      <w:proofErr w:type="gramEnd"/>
+      <w:r>
+        <w:rPr>
+          <w:rFonts w:ascii="Cascadia Mono" w:hAnsi="Cascadia Mono" w:cs="Cascadia Mono"/>
+          <w:color w:val="000000"/>
+          <w:sz w:val="36"/>
+          <w:szCs w:val="36"/>
+          <w:lang w:val="ru-UA"/>
+        </w:rPr>
+        <w:t>335);</w:t>
+      </w:r>
+    </w:p>
+    <w:p>
+      <w:pPr>
+        <w:rPr>
+          <w:rFonts w:ascii="Times New Roman" w:hAnsi="Times New Roman" w:cs="Times New Roman"/>
+          <w:color w:val="000000"/>
+          <w:sz w:val="36"/>
+          <w:szCs w:val="36"/>
+        </w:rPr>
+      </w:pPr>
+      <w:r>
+        <w:rPr>
+          <w:rFonts w:ascii="Times New Roman" w:hAnsi="Times New Roman" w:cs="Times New Roman"/>
+          <w:color w:val="000000"/>
+          <w:sz w:val="36"/>
+          <w:szCs w:val="36"/>
+        </w:rPr>
+        <w:t xml:space="preserve">Оголосили неявно типізовану змінну </w:t>
+      </w:r>
+      <w:proofErr w:type="spellStart"/>
+      <w:r>
+        <w:rPr>
+          <w:rFonts w:ascii="Cascadia Mono" w:hAnsi="Cascadia Mono" w:cs="Cascadia Mono"/>
+          <w:color w:val="000000"/>
+          <w:sz w:val="36"/>
+          <w:szCs w:val="36"/>
+          <w:lang w:val="ru-UA"/>
+        </w:rPr>
+        <w:t>rnd</w:t>
+      </w:r>
+      <w:proofErr w:type="spellEnd"/>
+      <w:r>
+        <w:rPr>
+          <w:rFonts w:ascii="Times New Roman" w:hAnsi="Times New Roman" w:cs="Times New Roman"/>
+          <w:color w:val="000000"/>
+          <w:sz w:val="36"/>
+          <w:szCs w:val="36"/>
+        </w:rPr>
+        <w:t xml:space="preserve">, яка є </w:t>
+      </w:r>
+      <w:proofErr w:type="spellStart"/>
+      <w:r>
+        <w:rPr>
+          <w:rFonts w:ascii="Times New Roman" w:hAnsi="Times New Roman" w:cs="Times New Roman"/>
+          <w:color w:val="000000"/>
+          <w:sz w:val="36"/>
+          <w:szCs w:val="36"/>
+          <w:lang w:val="ru-UA"/>
+        </w:rPr>
+        <w:t>seed</w:t>
+      </w:r>
+      <w:proofErr w:type="spellEnd"/>
+      <w:r>
+        <w:rPr>
+          <w:rFonts w:ascii="Times New Roman" w:hAnsi="Times New Roman" w:cs="Times New Roman"/>
+          <w:color w:val="000000"/>
+          <w:sz w:val="36"/>
+          <w:szCs w:val="36"/>
+        </w:rPr>
+        <w:t xml:space="preserve"> для подальшого генерування псевдовипадкових чисел.</w:t>
+      </w:r>
+    </w:p>
+    <w:p>
+      <w:pPr>
+        <w:rPr>
+          <w:rFonts w:ascii="Times New Roman" w:hAnsi="Times New Roman" w:cs="Times New Roman"/>
+          <w:sz w:val="36"/>
+          <w:szCs w:val="36"/>
+        </w:rPr>
+      </w:pPr>
+      <w:r>
+        <w:rPr>
+          <w:rFonts w:ascii="Times New Roman" w:hAnsi="Times New Roman" w:cs="Times New Roman"/>
+          <w:sz w:val="36"/>
+          <w:szCs w:val="36"/>
+        </w:rPr>
+        <w:t xml:space="preserve">За допомогою циклу </w:t>
+      </w:r>
+      <w:proofErr w:type="spellStart"/>
+      <w:r>
+        <w:rPr>
+          <w:rFonts w:ascii="Cascadia Mono" w:hAnsi="Cascadia Mono" w:cs="Cascadia Mono"/>
+          <w:color w:val="0000FF"/>
+          <w:sz w:val="36"/>
+          <w:szCs w:val="36"/>
+          <w:lang w:val="ru-UA"/>
+        </w:rPr>
+        <w:t>for</w:t>
+      </w:r>
+      <w:proofErr w:type="spellEnd"/>
+      <w:r>
+        <w:rPr>
+          <w:rFonts w:ascii="Times New Roman" w:hAnsi="Times New Roman" w:cs="Times New Roman"/>
+          <w:sz w:val="36"/>
+          <w:szCs w:val="36"/>
+        </w:rPr>
+        <w:t xml:space="preserve"> в умові вказуємо кількість чисел, яку ми хочемо вивести на екран. Нехай це буде 10 чисел:</w:t>
+      </w:r>
+    </w:p>
+    <w:p>
+      <w:pPr>
+        <w:rPr>
+          <w:rFonts w:ascii="Cascadia Mono" w:hAnsi="Cascadia Mono" w:cs="Cascadia Mono"/>
+          <w:color w:val="000000"/>
+          <w:sz w:val="36"/>
+          <w:szCs w:val="36"/>
+          <w:lang w:val="ru-UA"/>
+        </w:rPr>
+      </w:pPr>
+      <w:proofErr w:type="spellStart"/>
+      <w:r>
+        <w:rPr>
+          <w:rFonts w:ascii="Cascadia Mono" w:hAnsi="Cascadia Mono" w:cs="Cascadia Mono"/>
+          <w:color w:val="0000FF"/>
+          <w:sz w:val="36"/>
+          <w:szCs w:val="36"/>
+          <w:lang w:val="ru-UA"/>
+        </w:rPr>
+        <w:t>for</w:t>
+      </w:r>
+      <w:proofErr w:type="spellEnd"/>
+      <w:r>
+        <w:rPr>
+          <w:rFonts w:ascii="Cascadia Mono" w:hAnsi="Cascadia Mono" w:cs="Cascadia Mono"/>
+          <w:color w:val="000000"/>
+          <w:sz w:val="36"/>
+          <w:szCs w:val="36"/>
+          <w:lang w:val="ru-UA"/>
+        </w:rPr>
+        <w:t xml:space="preserve"> (</w:t>
+      </w:r>
+      <w:proofErr w:type="spellStart"/>
+      <w:r>
+        <w:rPr>
+          <w:rFonts w:ascii="Cascadia Mono" w:hAnsi="Cascadia Mono" w:cs="Cascadia Mono"/>
+          <w:color w:val="0000FF"/>
+          <w:sz w:val="36"/>
+          <w:szCs w:val="36"/>
+          <w:lang w:val="ru-UA"/>
+        </w:rPr>
+        <w:t>int</w:t>
+      </w:r>
+      <w:proofErr w:type="spellEnd"/>
+      <w:r>
+        <w:rPr>
+          <w:rFonts w:ascii="Cascadia Mono" w:hAnsi="Cascadia Mono" w:cs="Cascadia Mono"/>
+          <w:color w:val="000000"/>
+          <w:sz w:val="36"/>
+          <w:szCs w:val="36"/>
+          <w:lang w:val="ru-UA"/>
+        </w:rPr>
+        <w:t xml:space="preserve"> i = 0; </w:t>
+      </w:r>
+      <w:r>
+        <w:rPr>
+          <w:rFonts w:ascii="Cascadia Mono" w:hAnsi="Cascadia Mono" w:cs="Cascadia Mono"/>
+          <w:color w:val="000000"/>
+          <w:sz w:val="36"/>
+          <w:szCs w:val="36"/>
+          <w:highlight w:val="yellow"/>
+          <w:lang w:val="ru-UA"/>
+        </w:rPr>
+        <w:t xml:space="preserve">i </w:t>
+      </w:r>
+      <w:proofErr w:type="gramStart"/>
+      <w:r>
+        <w:rPr>
+          <w:rFonts w:ascii="Cascadia Mono" w:hAnsi="Cascadia Mono" w:cs="Cascadia Mono"/>
+          <w:color w:val="000000"/>
+          <w:sz w:val="36"/>
+          <w:szCs w:val="36"/>
+          <w:highlight w:val="yellow"/>
+          <w:lang w:val="ru-UA"/>
+        </w:rPr>
+        <w:t>&lt; 10</w:t>
+      </w:r>
+      <w:proofErr w:type="gramEnd"/>
+      <w:r>
+        <w:rPr>
+          <w:rFonts w:ascii="Cascadia Mono" w:hAnsi="Cascadia Mono" w:cs="Cascadia Mono"/>
+          <w:color w:val="000000"/>
+          <w:sz w:val="36"/>
+          <w:szCs w:val="36"/>
+          <w:lang w:val="ru-UA"/>
+        </w:rPr>
+        <w:t>; i++)</w:t>
+      </w:r>
+    </w:p>
+    <w:p>
+      <w:pPr>
+        <w:rPr>
+          <w:rFonts w:ascii="Times New Roman" w:hAnsi="Times New Roman" w:cs="Times New Roman"/>
+          <w:sz w:val="36"/>
+          <w:szCs w:val="36"/>
+        </w:rPr>
+      </w:pPr>
+      <w:r>
+        <w:rPr>
+          <w:rFonts w:ascii="Times New Roman" w:hAnsi="Times New Roman" w:cs="Times New Roman"/>
+          <w:sz w:val="36"/>
+          <w:szCs w:val="36"/>
+        </w:rPr>
+        <w:t xml:space="preserve">Далі оголошуємо для зручності нову змінну, яка буде зберігати отримане псевдовипадкове число, та звертаємося </w:t>
+      </w:r>
+      <w:r>
+        <w:rPr>
+          <w:rFonts w:ascii="Times New Roman" w:hAnsi="Times New Roman" w:cs="Times New Roman"/>
+          <w:sz w:val="36"/>
+          <w:szCs w:val="36"/>
+        </w:rPr>
+        <w:lastRenderedPageBreak/>
+        <w:t>до ініційованого об’єкта генератора для отримання значення:</w:t>
+      </w:r>
+    </w:p>
+    <w:p>
+      <w:pPr>
+        <w:rPr>
+          <w:rFonts w:ascii="Cascadia Mono" w:hAnsi="Cascadia Mono" w:cs="Cascadia Mono"/>
+          <w:color w:val="000000"/>
+          <w:sz w:val="36"/>
+          <w:szCs w:val="36"/>
+          <w:lang w:val="ru-UA"/>
+        </w:rPr>
+      </w:pPr>
+      <w:proofErr w:type="spellStart"/>
+      <w:r>
+        <w:rPr>
+          <w:rFonts w:ascii="Cascadia Mono" w:hAnsi="Cascadia Mono" w:cs="Cascadia Mono"/>
+          <w:color w:val="0000FF"/>
+          <w:sz w:val="36"/>
+          <w:szCs w:val="36"/>
+          <w:lang w:val="ru-UA"/>
+        </w:rPr>
+        <w:t>var</w:t>
+      </w:r>
+      <w:proofErr w:type="spellEnd"/>
+      <w:r>
+        <w:rPr>
+          <w:rFonts w:ascii="Cascadia Mono" w:hAnsi="Cascadia Mono" w:cs="Cascadia Mono"/>
+          <w:color w:val="000000"/>
+          <w:sz w:val="36"/>
+          <w:szCs w:val="36"/>
+          <w:lang w:val="ru-UA"/>
+        </w:rPr>
+        <w:t xml:space="preserve"> </w:t>
+      </w:r>
+      <w:proofErr w:type="spellStart"/>
+      <w:r>
+        <w:rPr>
+          <w:rFonts w:ascii="Cascadia Mono" w:hAnsi="Cascadia Mono" w:cs="Cascadia Mono"/>
+          <w:color w:val="000000"/>
+          <w:sz w:val="36"/>
+          <w:szCs w:val="36"/>
+          <w:lang w:val="ru-UA"/>
+        </w:rPr>
+        <w:t>nrnd</w:t>
+      </w:r>
+      <w:proofErr w:type="spellEnd"/>
+      <w:r>
+        <w:rPr>
+          <w:rFonts w:ascii="Cascadia Mono" w:hAnsi="Cascadia Mono" w:cs="Cascadia Mono"/>
+          <w:color w:val="000000"/>
+          <w:sz w:val="36"/>
+          <w:szCs w:val="36"/>
+          <w:lang w:val="ru-UA"/>
+        </w:rPr>
+        <w:t xml:space="preserve"> = </w:t>
+      </w:r>
+      <w:proofErr w:type="spellStart"/>
+      <w:proofErr w:type="gramStart"/>
+      <w:r>
+        <w:rPr>
+          <w:rFonts w:ascii="Cascadia Mono" w:hAnsi="Cascadia Mono" w:cs="Cascadia Mono"/>
+          <w:color w:val="000000"/>
+          <w:sz w:val="36"/>
+          <w:szCs w:val="36"/>
+          <w:lang w:val="ru-UA"/>
+        </w:rPr>
+        <w:t>rnd.Next</w:t>
+      </w:r>
+      <w:proofErr w:type="spellEnd"/>
+      <w:proofErr w:type="gramEnd"/>
+      <w:r>
+        <w:rPr>
+          <w:rFonts w:ascii="Cascadia Mono" w:hAnsi="Cascadia Mono" w:cs="Cascadia Mono"/>
+          <w:color w:val="000000"/>
+          <w:sz w:val="36"/>
+          <w:szCs w:val="36"/>
+          <w:lang w:val="ru-UA"/>
+        </w:rPr>
+        <w:t>(0, 10);</w:t>
+      </w:r>
+    </w:p>
+    <w:p>
+      <w:pPr>
+        <w:rPr>
+          <w:rFonts w:ascii="Times New Roman" w:hAnsi="Times New Roman" w:cs="Times New Roman"/>
+          <w:color w:val="000000"/>
+          <w:sz w:val="36"/>
+          <w:szCs w:val="36"/>
+        </w:rPr>
+      </w:pPr>
+      <w:r>
+        <w:rPr>
+          <w:rFonts w:ascii="Times New Roman" w:hAnsi="Times New Roman" w:cs="Times New Roman"/>
+          <w:color w:val="000000"/>
+          <w:sz w:val="36"/>
+          <w:szCs w:val="36"/>
+        </w:rPr>
+        <w:t>В дужках можна виставити інший діапазон, якщо потрібно.</w:t>
+      </w:r>
+    </w:p>
+    <w:p>
+      <w:pPr>
+        <w:rPr>
+          <w:rFonts w:ascii="Times New Roman" w:hAnsi="Times New Roman" w:cs="Times New Roman"/>
+          <w:sz w:val="36"/>
+          <w:szCs w:val="36"/>
+        </w:rPr>
+      </w:pPr>
+      <w:r>
+        <w:rPr>
+          <w:rFonts w:ascii="Times New Roman" w:hAnsi="Times New Roman" w:cs="Times New Roman"/>
+          <w:sz w:val="36"/>
+          <w:szCs w:val="36"/>
+        </w:rPr>
+        <w:t xml:space="preserve">Якщо не змінювати </w:t>
+      </w:r>
+      <w:r>
+        <w:rPr>
+          <w:rFonts w:ascii="Times New Roman" w:hAnsi="Times New Roman" w:cs="Times New Roman"/>
+          <w:sz w:val="36"/>
+          <w:szCs w:val="36"/>
+          <w:lang w:val="en-US"/>
+        </w:rPr>
+        <w:t>seed</w:t>
+      </w:r>
+      <w:r>
+        <w:rPr>
+          <w:rFonts w:ascii="Times New Roman" w:hAnsi="Times New Roman" w:cs="Times New Roman"/>
+          <w:sz w:val="36"/>
+          <w:szCs w:val="36"/>
+        </w:rPr>
+        <w:t>, то ми завжди будемо отримувати одні й ті самі числа</w:t>
+      </w:r>
+      <w:r>
+        <w:rPr>
+          <w:rFonts w:ascii="Times New Roman" w:hAnsi="Times New Roman" w:cs="Times New Roman"/>
+          <w:sz w:val="36"/>
+          <w:szCs w:val="36"/>
+        </w:rPr>
+        <w:t>.</w:t>
+      </w:r>
+    </w:p>
+    <w:p>
+      <w:pPr>
+        <w:rPr>
+          <w:rFonts w:ascii="Times New Roman" w:hAnsi="Times New Roman" w:cs="Times New Roman"/>
+          <w:sz w:val="36"/>
+          <w:szCs w:val="36"/>
+        </w:rPr>
+      </w:pPr>
+      <w:r>
+        <w:rPr>
+          <w:rFonts w:ascii="Times New Roman" w:hAnsi="Times New Roman" w:cs="Times New Roman"/>
+          <w:sz w:val="36"/>
+          <w:szCs w:val="36"/>
+        </w:rPr>
+        <w:drawing>
+          <wp:inline distT="0" distB="0" distL="0" distR="0" wp14:anchorId="3C64ABF4" wp14:editId="004AF018">
+            <wp:extent cx="5940425" cy="2684145"/>
+            <wp:effectExtent l="0" t="0" r="3175" b="1905"/>
+            <wp:docPr id="10" name="Рисунок 10"/>
+            <wp:cNvGraphicFramePr>
+              <a:graphicFrameLocks xmlns:a="http://schemas.openxmlformats.org/drawingml/2006/main" noChangeAspect="1"/>
+            </wp:cNvGraphicFramePr>
+            <a:graphic xmlns:a="http://schemas.openxmlformats.org/drawingml/2006/main">
+              <a:graphicData uri="http://schemas.openxmlformats.org/drawingml/2006/picture">
+                <pic:pic xmlns:pic="http://schemas.openxmlformats.org/drawingml/2006/picture">
+                  <pic:nvPicPr>
+                    <pic:cNvPr id="1" name=""/>
+                    <pic:cNvPicPr/>
+                  </pic:nvPicPr>
+                  <pic:blipFill>
+                    <a:blip r:embed="rId7"/>
+                    <a:stretch>
+                      <a:fillRect/>
+                    </a:stretch>
+                  </pic:blipFill>
+                  <pic:spPr>
+                    <a:xfrm>
+                      <a:off x="0" y="0"/>
+                      <a:ext cx="5940425" cy="2684145"/>
+                    </a:xfrm>
+                    <a:prstGeom prst="rect">
+                      <a:avLst/>
+                    </a:prstGeom>
+                  </pic:spPr>
+                </pic:pic>
+              </a:graphicData>
+            </a:graphic>
+          </wp:inline>
+        </w:drawing>
+      </w:r>
+    </w:p>
+    <w:p>
+      <w:pPr>
+        <w:rPr>
+          <w:rFonts w:ascii="Times New Roman" w:hAnsi="Times New Roman" w:cs="Times New Roman"/>
+          <w:sz w:val="36"/>
+          <w:szCs w:val="36"/>
+        </w:rPr>
+      </w:pPr>
+      <w:r>
+        <w:rPr>
+          <w:rFonts w:ascii="Times New Roman" w:hAnsi="Times New Roman" w:cs="Times New Roman"/>
+          <w:sz w:val="36"/>
+          <w:szCs w:val="36"/>
+        </w:rPr>
+        <w:t xml:space="preserve">Отже, можна стверджувати, що такий метод генерування не є досконалим, так як знаючи задане початкове значення, досить легко дізнатися значення </w:t>
+      </w:r>
+      <w:proofErr w:type="spellStart"/>
+      <w:r>
+        <w:rPr>
+          <w:rFonts w:ascii="Times New Roman" w:hAnsi="Times New Roman" w:cs="Times New Roman"/>
+          <w:sz w:val="36"/>
+          <w:szCs w:val="36"/>
+        </w:rPr>
+        <w:t>послідновності</w:t>
+      </w:r>
+      <w:proofErr w:type="spellEnd"/>
+      <w:r>
+        <w:rPr>
+          <w:rFonts w:ascii="Times New Roman" w:hAnsi="Times New Roman" w:cs="Times New Roman"/>
+          <w:sz w:val="36"/>
+          <w:szCs w:val="36"/>
+        </w:rPr>
+        <w:t>.</w:t>
+      </w:r>
+    </w:p>
+    <w:p>
+      <w:pPr>
+        <w:rPr>
+          <w:rFonts w:ascii="Times New Roman" w:hAnsi="Times New Roman" w:cs="Times New Roman"/>
+          <w:sz w:val="36"/>
+          <w:szCs w:val="36"/>
+        </w:rPr>
+      </w:pPr>
+    </w:p>
+    <w:p>
+      <w:pPr>
+        <w:pStyle w:val="a3"/>
+        <w:numPr>
+          <w:ilvl w:val="0"/>
+          <w:numId w:val="2"/>
+        </w:numPr>
+        <w:rPr>
+          <w:rFonts w:ascii="Times New Roman" w:hAnsi="Times New Roman" w:cs="Times New Roman"/>
+          <w:sz w:val="36"/>
+          <w:szCs w:val="36"/>
+        </w:rPr>
+      </w:pPr>
+      <w:r>
+        <w:rPr>
+          <w:rFonts w:ascii="Times New Roman" w:hAnsi="Times New Roman" w:cs="Times New Roman"/>
+          <w:sz w:val="36"/>
+          <w:szCs w:val="36"/>
+        </w:rPr>
+        <w:t xml:space="preserve">Написати програму, яка забезпечує генерацію та виведення на екран </w:t>
+      </w:r>
+      <w:proofErr w:type="spellStart"/>
+      <w:r>
+        <w:rPr>
+          <w:rFonts w:ascii="Times New Roman" w:hAnsi="Times New Roman" w:cs="Times New Roman"/>
+          <w:sz w:val="36"/>
+          <w:szCs w:val="36"/>
+        </w:rPr>
+        <w:t>криптографічно</w:t>
+      </w:r>
+      <w:proofErr w:type="spellEnd"/>
+      <w:r>
+        <w:rPr>
+          <w:rFonts w:ascii="Times New Roman" w:hAnsi="Times New Roman" w:cs="Times New Roman"/>
+          <w:sz w:val="36"/>
+          <w:szCs w:val="36"/>
+        </w:rPr>
+        <w:t xml:space="preserve"> стійкої послідовності випадкових чисел. Порівняти елементи послідовності для декількох послідовних спроб. </w:t>
+      </w:r>
+    </w:p>
+    <w:p>
+      <w:pPr>
+        <w:rPr>
+          <w:rFonts w:ascii="Times New Roman" w:hAnsi="Times New Roman" w:cs="Times New Roman"/>
+          <w:sz w:val="36"/>
+          <w:szCs w:val="36"/>
+        </w:rPr>
+      </w:pPr>
+    </w:p>
+    <w:p>
+      <w:pPr>
+        <w:rPr>
+          <w:rFonts w:ascii="Times New Roman" w:hAnsi="Times New Roman" w:cs="Times New Roman"/>
+          <w:sz w:val="36"/>
+          <w:szCs w:val="36"/>
+        </w:rPr>
+      </w:pPr>
+    </w:p>
+    <w:p>
+      <w:pPr>
+        <w:rPr>
+          <w:rFonts w:ascii="Times New Roman" w:hAnsi="Times New Roman" w:cs="Times New Roman"/>
+          <w:sz w:val="36"/>
+          <w:szCs w:val="36"/>
+        </w:rPr>
+      </w:pPr>
+      <w:r>
+        <w:rPr>
+          <w:rFonts w:ascii="Times New Roman" w:hAnsi="Times New Roman" w:cs="Times New Roman"/>
+          <w:sz w:val="36"/>
+          <w:szCs w:val="36"/>
+        </w:rPr>
+        <w:lastRenderedPageBreak/>
+        <w:drawing>
+          <wp:inline distT="0" distB="0" distL="0" distR="0" wp14:anchorId="5CDA84A9" wp14:editId="5E5117A2">
+            <wp:extent cx="5940425" cy="3369310"/>
+            <wp:effectExtent l="0" t="0" r="3175" b="2540"/>
+            <wp:docPr id="4" name="Рисунок 4"/>
+            <wp:cNvGraphicFramePr>
+              <a:graphicFrameLocks xmlns:a="http://schemas.openxmlformats.org/drawingml/2006/main" noChangeAspect="1"/>
+            </wp:cNvGraphicFramePr>
+            <a:graphic xmlns:a="http://schemas.openxmlformats.org/drawingml/2006/main">
+              <a:graphicData uri="http://schemas.openxmlformats.org/drawingml/2006/picture">
+                <pic:pic xmlns:pic="http://schemas.openxmlformats.org/drawingml/2006/picture">
+                  <pic:nvPicPr>
+                    <pic:cNvPr id="1" name=""/>
+                    <pic:cNvPicPr/>
+                  </pic:nvPicPr>
+                  <pic:blipFill>
+                    <a:blip r:embed="rId8"/>
+                    <a:stretch>
+                      <a:fillRect/>
+                    </a:stretch>
+                  </pic:blipFill>
+                  <pic:spPr>
+                    <a:xfrm>
+                      <a:off x="0" y="0"/>
+                      <a:ext cx="5940425" cy="3369310"/>
+                    </a:xfrm>
+                    <a:prstGeom prst="rect">
+                      <a:avLst/>
+                    </a:prstGeom>
+                  </pic:spPr>
+                </pic:pic>
+              </a:graphicData>
+            </a:graphic>
+          </wp:inline>
+        </w:drawing>
+      </w:r>
+    </w:p>
+    <w:p>
+      <w:pPr>
+        <w:spacing w:line="240" w:lineRule="auto"/>
+        <w:rPr>
+          <w:rFonts w:ascii="Times New Roman" w:hAnsi="Times New Roman" w:cs="Times New Roman"/>
+          <w:sz w:val="36"/>
+          <w:szCs w:val="36"/>
+        </w:rPr>
+      </w:pPr>
+      <w:r>
+        <w:rPr>
+          <w:rFonts w:ascii="Times New Roman" w:hAnsi="Times New Roman" w:cs="Times New Roman"/>
+          <w:sz w:val="36"/>
+          <w:szCs w:val="36"/>
+        </w:rPr>
+        <w:t xml:space="preserve">Для цілей </w:t>
+      </w:r>
+      <w:proofErr w:type="spellStart"/>
+      <w:r>
+        <w:rPr>
+          <w:rFonts w:ascii="Times New Roman" w:hAnsi="Times New Roman" w:cs="Times New Roman"/>
+          <w:sz w:val="36"/>
+          <w:szCs w:val="36"/>
+        </w:rPr>
+        <w:t>криптогафії</w:t>
+      </w:r>
+      <w:proofErr w:type="spellEnd"/>
+      <w:r>
+        <w:rPr>
+          <w:rFonts w:ascii="Times New Roman" w:hAnsi="Times New Roman" w:cs="Times New Roman"/>
+          <w:sz w:val="36"/>
+          <w:szCs w:val="36"/>
+        </w:rPr>
+        <w:t xml:space="preserve"> підключаємо простір імен:</w:t>
+      </w:r>
+    </w:p>
+    <w:p>
+      <w:pPr>
+        <w:spacing w:line="240" w:lineRule="auto"/>
+        <w:rPr>
+          <w:rFonts w:ascii="Cascadia Mono" w:hAnsi="Cascadia Mono" w:cs="Cascadia Mono"/>
+          <w:color w:val="000000"/>
+          <w:sz w:val="36"/>
+          <w:szCs w:val="36"/>
+          <w:lang w:val="ru-UA"/>
+        </w:rPr>
+      </w:pPr>
+      <w:proofErr w:type="spellStart"/>
+      <w:r>
+        <w:rPr>
+          <w:rFonts w:ascii="Cascadia Mono" w:hAnsi="Cascadia Mono" w:cs="Cascadia Mono"/>
+          <w:color w:val="0000FF"/>
+          <w:sz w:val="36"/>
+          <w:szCs w:val="36"/>
+          <w:lang w:val="ru-UA"/>
+        </w:rPr>
+        <w:t>using</w:t>
+      </w:r>
+      <w:proofErr w:type="spellEnd"/>
+      <w:r>
+        <w:rPr>
+          <w:rFonts w:ascii="Cascadia Mono" w:hAnsi="Cascadia Mono" w:cs="Cascadia Mono"/>
+          <w:color w:val="000000"/>
+          <w:sz w:val="36"/>
+          <w:szCs w:val="36"/>
+          <w:lang w:val="ru-UA"/>
+        </w:rPr>
+        <w:t xml:space="preserve"> </w:t>
+      </w:r>
+      <w:proofErr w:type="spellStart"/>
+      <w:r>
+        <w:rPr>
+          <w:rFonts w:ascii="Cascadia Mono" w:hAnsi="Cascadia Mono" w:cs="Cascadia Mono"/>
+          <w:color w:val="000000"/>
+          <w:sz w:val="36"/>
+          <w:szCs w:val="36"/>
+          <w:lang w:val="ru-UA"/>
+        </w:rPr>
+        <w:t>System.Security.Cryptography</w:t>
+      </w:r>
+      <w:proofErr w:type="spellEnd"/>
+      <w:r>
+        <w:rPr>
+          <w:rFonts w:ascii="Cascadia Mono" w:hAnsi="Cascadia Mono" w:cs="Cascadia Mono"/>
+          <w:color w:val="000000"/>
+          <w:sz w:val="36"/>
+          <w:szCs w:val="36"/>
+          <w:lang w:val="ru-UA"/>
+        </w:rPr>
+        <w:t>;</w:t>
+      </w:r>
+    </w:p>
+    <w:p>
+      <w:pPr>
+        <w:spacing w:line="240" w:lineRule="auto"/>
+        <w:rPr>
+          <w:rFonts w:ascii="Times New Roman" w:hAnsi="Times New Roman" w:cs="Times New Roman"/>
+          <w:color w:val="000000"/>
+          <w:sz w:val="36"/>
+          <w:szCs w:val="36"/>
+        </w:rPr>
+      </w:pPr>
+      <w:r>
+        <w:rPr>
+          <w:rFonts w:ascii="Times New Roman" w:hAnsi="Times New Roman" w:cs="Times New Roman"/>
+          <w:color w:val="000000"/>
+          <w:sz w:val="36"/>
+          <w:szCs w:val="36"/>
+        </w:rPr>
+        <w:t>Ініціюємо об’єкт, використовуючи потрібний клас:</w:t>
+      </w:r>
+    </w:p>
+    <w:p>
+      <w:pPr>
+        <w:spacing w:line="240" w:lineRule="auto"/>
+        <w:rPr>
+          <w:rFonts w:ascii="Cascadia Mono" w:hAnsi="Cascadia Mono" w:cs="Cascadia Mono"/>
+          <w:color w:val="000000"/>
+          <w:sz w:val="36"/>
+          <w:szCs w:val="36"/>
+          <w:lang w:val="ru-UA"/>
+        </w:rPr>
+      </w:pPr>
+      <w:proofErr w:type="spellStart"/>
+      <w:r>
+        <w:rPr>
+          <w:rFonts w:ascii="Cascadia Mono" w:hAnsi="Cascadia Mono" w:cs="Cascadia Mono"/>
+          <w:color w:val="0000FF"/>
+          <w:sz w:val="36"/>
+          <w:szCs w:val="36"/>
+          <w:lang w:val="ru-UA"/>
+        </w:rPr>
+        <w:t>var</w:t>
+      </w:r>
+      <w:proofErr w:type="spellEnd"/>
+      <w:r>
+        <w:rPr>
+          <w:rFonts w:ascii="Cascadia Mono" w:hAnsi="Cascadia Mono" w:cs="Cascadia Mono"/>
+          <w:color w:val="000000"/>
+          <w:sz w:val="36"/>
+          <w:szCs w:val="36"/>
+          <w:lang w:val="ru-UA"/>
+        </w:rPr>
+        <w:t xml:space="preserve"> </w:t>
+      </w:r>
+      <w:proofErr w:type="spellStart"/>
+      <w:r>
+        <w:rPr>
+          <w:rFonts w:ascii="Cascadia Mono" w:hAnsi="Cascadia Mono" w:cs="Cascadia Mono"/>
+          <w:color w:val="000000"/>
+          <w:sz w:val="36"/>
+          <w:szCs w:val="36"/>
+          <w:lang w:val="ru-UA"/>
+        </w:rPr>
+        <w:t>rnd</w:t>
+      </w:r>
+      <w:proofErr w:type="spellEnd"/>
+      <w:r>
+        <w:rPr>
+          <w:rFonts w:ascii="Cascadia Mono" w:hAnsi="Cascadia Mono" w:cs="Cascadia Mono"/>
+          <w:color w:val="000000"/>
+          <w:sz w:val="36"/>
+          <w:szCs w:val="36"/>
+          <w:lang w:val="ru-UA"/>
+        </w:rPr>
+        <w:t xml:space="preserve"> = </w:t>
+      </w:r>
+      <w:proofErr w:type="spellStart"/>
+      <w:r>
+        <w:rPr>
+          <w:rFonts w:ascii="Cascadia Mono" w:hAnsi="Cascadia Mono" w:cs="Cascadia Mono"/>
+          <w:color w:val="0000FF"/>
+          <w:sz w:val="36"/>
+          <w:szCs w:val="36"/>
+          <w:lang w:val="ru-UA"/>
+        </w:rPr>
+        <w:t>new</w:t>
+      </w:r>
+      <w:proofErr w:type="spellEnd"/>
+      <w:r>
+        <w:rPr>
+          <w:rFonts w:ascii="Cascadia Mono" w:hAnsi="Cascadia Mono" w:cs="Cascadia Mono"/>
+          <w:color w:val="000000"/>
+          <w:sz w:val="36"/>
+          <w:szCs w:val="36"/>
+          <w:lang w:val="ru-UA"/>
+        </w:rPr>
+        <w:t xml:space="preserve"> </w:t>
+      </w:r>
+      <w:proofErr w:type="spellStart"/>
+      <w:proofErr w:type="gramStart"/>
+      <w:r>
+        <w:rPr>
+          <w:rFonts w:ascii="Cascadia Mono" w:hAnsi="Cascadia Mono" w:cs="Cascadia Mono"/>
+          <w:color w:val="000000"/>
+          <w:sz w:val="36"/>
+          <w:szCs w:val="36"/>
+          <w:lang w:val="ru-UA"/>
+        </w:rPr>
+        <w:t>RNGCryptoServiceProvider</w:t>
+      </w:r>
+      <w:proofErr w:type="spellEnd"/>
+      <w:r>
+        <w:rPr>
+          <w:rFonts w:ascii="Cascadia Mono" w:hAnsi="Cascadia Mono" w:cs="Cascadia Mono"/>
+          <w:color w:val="000000"/>
+          <w:sz w:val="36"/>
+          <w:szCs w:val="36"/>
+          <w:lang w:val="ru-UA"/>
+        </w:rPr>
+        <w:t>(</w:t>
+      </w:r>
+      <w:proofErr w:type="gramEnd"/>
+      <w:r>
+        <w:rPr>
+          <w:rFonts w:ascii="Cascadia Mono" w:hAnsi="Cascadia Mono" w:cs="Cascadia Mono"/>
+          <w:color w:val="000000"/>
+          <w:sz w:val="36"/>
+          <w:szCs w:val="36"/>
+          <w:lang w:val="ru-UA"/>
+        </w:rPr>
+        <w:t>);</w:t>
+      </w:r>
+    </w:p>
+    <w:p>
+      <w:pPr>
+        <w:spacing w:line="240" w:lineRule="auto"/>
+        <w:rPr>
+          <w:rFonts w:ascii="Times New Roman" w:hAnsi="Times New Roman" w:cs="Times New Roman"/>
+          <w:sz w:val="36"/>
+          <w:szCs w:val="36"/>
+        </w:rPr>
+      </w:pPr>
+      <w:r>
+        <w:rPr>
+          <w:rFonts w:ascii="Times New Roman" w:hAnsi="Times New Roman" w:cs="Times New Roman"/>
+          <w:sz w:val="36"/>
+          <w:szCs w:val="36"/>
+        </w:rPr>
+        <w:t xml:space="preserve">Також для зручності додав функціонал вводу з клавіатури довжини </w:t>
+      </w:r>
+      <w:proofErr w:type="spellStart"/>
+      <w:r>
+        <w:rPr>
+          <w:rFonts w:ascii="Times New Roman" w:hAnsi="Times New Roman" w:cs="Times New Roman"/>
+          <w:sz w:val="36"/>
+          <w:szCs w:val="36"/>
+        </w:rPr>
+        <w:t>послідновності</w:t>
+      </w:r>
+      <w:proofErr w:type="spellEnd"/>
+      <w:r>
+        <w:rPr>
+          <w:rFonts w:ascii="Times New Roman" w:hAnsi="Times New Roman" w:cs="Times New Roman"/>
+          <w:sz w:val="36"/>
+          <w:szCs w:val="36"/>
+        </w:rPr>
+        <w:t xml:space="preserve"> чисел:</w:t>
+      </w:r>
+    </w:p>
+    <w:p>
+      <w:pPr>
+        <w:autoSpaceDE w:val="0"/>
+        <w:autoSpaceDN w:val="0"/>
+        <w:adjustRightInd w:val="0"/>
+        <w:spacing w:after="0" w:line="240" w:lineRule="auto"/>
+        <w:rPr>
+          <w:rFonts w:ascii="Cascadia Mono" w:hAnsi="Cascadia Mono" w:cs="Cascadia Mono"/>
+          <w:color w:val="000000"/>
+          <w:sz w:val="32"/>
+          <w:szCs w:val="32"/>
+          <w:lang w:val="ru-UA"/>
+        </w:rPr>
+      </w:pPr>
+      <w:proofErr w:type="spellStart"/>
+      <w:r>
+        <w:rPr>
+          <w:rFonts w:ascii="Cascadia Mono" w:hAnsi="Cascadia Mono" w:cs="Cascadia Mono"/>
+          <w:color w:val="000000"/>
+          <w:sz w:val="32"/>
+          <w:szCs w:val="32"/>
+          <w:lang w:val="ru-UA"/>
+        </w:rPr>
+        <w:t>Console.Write</w:t>
+      </w:r>
+      <w:proofErr w:type="spellEnd"/>
+      <w:r>
+        <w:rPr>
+          <w:rFonts w:ascii="Cascadia Mono" w:hAnsi="Cascadia Mono" w:cs="Cascadia Mono"/>
+          <w:color w:val="000000"/>
+          <w:sz w:val="32"/>
+          <w:szCs w:val="32"/>
+          <w:lang w:val="ru-UA"/>
+        </w:rPr>
+        <w:t>(</w:t>
+      </w:r>
+      <w:r>
+        <w:rPr>
+          <w:rFonts w:ascii="Cascadia Mono" w:hAnsi="Cascadia Mono" w:cs="Cascadia Mono"/>
+          <w:color w:val="A31515"/>
+          <w:sz w:val="32"/>
+          <w:szCs w:val="32"/>
+          <w:lang w:val="ru-UA"/>
+        </w:rPr>
+        <w:t xml:space="preserve">"Enter </w:t>
+      </w:r>
+      <w:proofErr w:type="spellStart"/>
+      <w:r>
+        <w:rPr>
+          <w:rFonts w:ascii="Cascadia Mono" w:hAnsi="Cascadia Mono" w:cs="Cascadia Mono"/>
+          <w:color w:val="A31515"/>
+          <w:sz w:val="32"/>
+          <w:szCs w:val="32"/>
+          <w:lang w:val="ru-UA"/>
+        </w:rPr>
+        <w:t>lenght</w:t>
+      </w:r>
+      <w:proofErr w:type="spellEnd"/>
+      <w:r>
+        <w:rPr>
+          <w:rFonts w:ascii="Cascadia Mono" w:hAnsi="Cascadia Mono" w:cs="Cascadia Mono"/>
+          <w:color w:val="A31515"/>
+          <w:sz w:val="32"/>
+          <w:szCs w:val="32"/>
+          <w:lang w:val="ru-UA"/>
+        </w:rPr>
+        <w:t>: "</w:t>
+      </w:r>
+      <w:r>
+        <w:rPr>
+          <w:rFonts w:ascii="Cascadia Mono" w:hAnsi="Cascadia Mono" w:cs="Cascadia Mono"/>
+          <w:color w:val="000000"/>
+          <w:sz w:val="32"/>
+          <w:szCs w:val="32"/>
+          <w:lang w:val="ru-UA"/>
+        </w:rPr>
+        <w:t>);</w:t>
+      </w:r>
+    </w:p>
+    <w:p>
+      <w:pPr>
+        <w:autoSpaceDE w:val="0"/>
+        <w:autoSpaceDN w:val="0"/>
+        <w:adjustRightInd w:val="0"/>
+        <w:spacing w:after="0" w:line="240" w:lineRule="auto"/>
+        <w:rPr>
+          <w:rFonts w:ascii="Cascadia Mono" w:hAnsi="Cascadia Mono" w:cs="Cascadia Mono"/>
+          <w:color w:val="000000"/>
+          <w:sz w:val="32"/>
+          <w:szCs w:val="32"/>
+          <w:lang w:val="ru-UA"/>
+        </w:rPr>
+      </w:pPr>
+      <w:proofErr w:type="spellStart"/>
+      <w:r>
+        <w:rPr>
+          <w:rFonts w:ascii="Cascadia Mono" w:hAnsi="Cascadia Mono" w:cs="Cascadia Mono"/>
+          <w:color w:val="0000FF"/>
+          <w:sz w:val="32"/>
+          <w:szCs w:val="32"/>
+          <w:lang w:val="ru-UA"/>
+        </w:rPr>
+        <w:t>int</w:t>
+      </w:r>
+      <w:proofErr w:type="spellEnd"/>
+      <w:r>
+        <w:rPr>
+          <w:rFonts w:ascii="Cascadia Mono" w:hAnsi="Cascadia Mono" w:cs="Cascadia Mono"/>
+          <w:color w:val="000000"/>
+          <w:sz w:val="32"/>
+          <w:szCs w:val="32"/>
+          <w:lang w:val="ru-UA"/>
+        </w:rPr>
+        <w:t xml:space="preserve"> </w:t>
+      </w:r>
+      <w:proofErr w:type="spellStart"/>
+      <w:r>
+        <w:rPr>
+          <w:rFonts w:ascii="Cascadia Mono" w:hAnsi="Cascadia Mono" w:cs="Cascadia Mono"/>
+          <w:color w:val="000000"/>
+          <w:sz w:val="32"/>
+          <w:szCs w:val="32"/>
+          <w:lang w:val="ru-UA"/>
+        </w:rPr>
+        <w:t>length</w:t>
+      </w:r>
+      <w:proofErr w:type="spellEnd"/>
+      <w:r>
+        <w:rPr>
+          <w:rFonts w:ascii="Cascadia Mono" w:hAnsi="Cascadia Mono" w:cs="Cascadia Mono"/>
+          <w:color w:val="000000"/>
+          <w:sz w:val="32"/>
+          <w:szCs w:val="32"/>
+          <w:lang w:val="ru-UA"/>
+        </w:rPr>
+        <w:t xml:space="preserve"> = Convert.ToInt32(</w:t>
+      </w:r>
+      <w:proofErr w:type="spellStart"/>
+      <w:r>
+        <w:rPr>
+          <w:rFonts w:ascii="Cascadia Mono" w:hAnsi="Cascadia Mono" w:cs="Cascadia Mono"/>
+          <w:color w:val="000000"/>
+          <w:sz w:val="32"/>
+          <w:szCs w:val="32"/>
+          <w:lang w:val="ru-UA"/>
+        </w:rPr>
+        <w:t>Console.ReadLine</w:t>
+      </w:r>
+      <w:proofErr w:type="spellEnd"/>
+      <w:r>
+        <w:rPr>
+          <w:rFonts w:ascii="Cascadia Mono" w:hAnsi="Cascadia Mono" w:cs="Cascadia Mono"/>
+          <w:color w:val="000000"/>
+          <w:sz w:val="32"/>
+          <w:szCs w:val="32"/>
+          <w:lang w:val="ru-UA"/>
+        </w:rPr>
+        <w:t>());</w:t>
+      </w:r>
+    </w:p>
+    <w:p>
+      <w:pPr>
+        <w:autoSpaceDE w:val="0"/>
+        <w:autoSpaceDN w:val="0"/>
+        <w:adjustRightInd w:val="0"/>
+        <w:spacing w:after="0" w:line="240" w:lineRule="auto"/>
+        <w:rPr>
+          <w:rFonts w:ascii="Cascadia Mono" w:hAnsi="Cascadia Mono" w:cs="Cascadia Mono"/>
+          <w:color w:val="000000"/>
+          <w:sz w:val="32"/>
+          <w:szCs w:val="32"/>
+          <w:lang w:val="ru-UA"/>
+        </w:rPr>
+      </w:pPr>
+    </w:p>
+    <w:p>
+      <w:pPr>
+        <w:autoSpaceDE w:val="0"/>
+        <w:autoSpaceDN w:val="0"/>
+        <w:adjustRightInd w:val="0"/>
+        <w:spacing w:after="0" w:line="240" w:lineRule="auto"/>
+        <w:rPr>
+          <w:rFonts w:ascii="Times New Roman" w:hAnsi="Times New Roman" w:cs="Times New Roman"/>
+          <w:color w:val="000000"/>
+          <w:sz w:val="36"/>
+          <w:szCs w:val="36"/>
+        </w:rPr>
+      </w:pPr>
+      <w:r>
+        <w:rPr>
+          <w:rFonts w:ascii="Times New Roman" w:hAnsi="Times New Roman" w:cs="Times New Roman"/>
+          <w:color w:val="000000"/>
+          <w:sz w:val="36"/>
+          <w:szCs w:val="36"/>
+        </w:rPr>
+        <w:t>Після ініціалізації об’єкта цього класу можна отримати послідовність випадкових значень для використання у криптографії:</w:t>
+      </w:r>
+    </w:p>
+    <w:p>
+      <w:pPr>
+        <w:autoSpaceDE w:val="0"/>
+        <w:autoSpaceDN w:val="0"/>
+        <w:adjustRightInd w:val="0"/>
+        <w:spacing w:after="0" w:line="240" w:lineRule="auto"/>
+        <w:rPr>
+          <w:rFonts w:ascii="Cascadia Mono" w:hAnsi="Cascadia Mono" w:cs="Cascadia Mono"/>
+          <w:color w:val="000000"/>
+          <w:sz w:val="36"/>
+          <w:szCs w:val="36"/>
+          <w:lang w:val="ru-UA"/>
+        </w:rPr>
+      </w:pPr>
+      <w:proofErr w:type="spellStart"/>
+      <w:r>
+        <w:rPr>
+          <w:rFonts w:ascii="Cascadia Mono" w:hAnsi="Cascadia Mono" w:cs="Cascadia Mono"/>
+          <w:color w:val="0000FF"/>
+          <w:sz w:val="36"/>
+          <w:szCs w:val="36"/>
+          <w:lang w:val="ru-UA"/>
+        </w:rPr>
+        <w:t>var</w:t>
+      </w:r>
+      <w:proofErr w:type="spellEnd"/>
+      <w:r>
+        <w:rPr>
+          <w:rFonts w:ascii="Cascadia Mono" w:hAnsi="Cascadia Mono" w:cs="Cascadia Mono"/>
+          <w:color w:val="000000"/>
+          <w:sz w:val="36"/>
+          <w:szCs w:val="36"/>
+          <w:lang w:val="ru-UA"/>
+        </w:rPr>
+        <w:t xml:space="preserve"> </w:t>
+      </w:r>
+      <w:proofErr w:type="spellStart"/>
+      <w:r>
+        <w:rPr>
+          <w:rFonts w:ascii="Cascadia Mono" w:hAnsi="Cascadia Mono" w:cs="Cascadia Mono"/>
+          <w:color w:val="000000"/>
+          <w:sz w:val="36"/>
+          <w:szCs w:val="36"/>
+          <w:lang w:val="ru-UA"/>
+        </w:rPr>
+        <w:t>rndNum</w:t>
+      </w:r>
+      <w:proofErr w:type="spellEnd"/>
+      <w:r>
+        <w:rPr>
+          <w:rFonts w:ascii="Cascadia Mono" w:hAnsi="Cascadia Mono" w:cs="Cascadia Mono"/>
+          <w:color w:val="000000"/>
+          <w:sz w:val="36"/>
+          <w:szCs w:val="36"/>
+          <w:lang w:val="ru-UA"/>
+        </w:rPr>
+        <w:t xml:space="preserve"> = </w:t>
+      </w:r>
+      <w:proofErr w:type="spellStart"/>
+      <w:r>
+        <w:rPr>
+          <w:rFonts w:ascii="Cascadia Mono" w:hAnsi="Cascadia Mono" w:cs="Cascadia Mono"/>
+          <w:color w:val="0000FF"/>
+          <w:sz w:val="36"/>
+          <w:szCs w:val="36"/>
+          <w:lang w:val="ru-UA"/>
+        </w:rPr>
+        <w:t>new</w:t>
+      </w:r>
+      <w:proofErr w:type="spellEnd"/>
+      <w:r>
+        <w:rPr>
+          <w:rFonts w:ascii="Cascadia Mono" w:hAnsi="Cascadia Mono" w:cs="Cascadia Mono"/>
+          <w:color w:val="000000"/>
+          <w:sz w:val="36"/>
+          <w:szCs w:val="36"/>
+          <w:lang w:val="ru-UA"/>
+        </w:rPr>
+        <w:t xml:space="preserve"> </w:t>
+      </w:r>
+      <w:proofErr w:type="spellStart"/>
+      <w:r>
+        <w:rPr>
+          <w:rFonts w:ascii="Cascadia Mono" w:hAnsi="Cascadia Mono" w:cs="Cascadia Mono"/>
+          <w:color w:val="0000FF"/>
+          <w:sz w:val="36"/>
+          <w:szCs w:val="36"/>
+          <w:lang w:val="ru-UA"/>
+        </w:rPr>
+        <w:t>byte</w:t>
+      </w:r>
+      <w:proofErr w:type="spellEnd"/>
+      <w:r>
+        <w:rPr>
+          <w:rFonts w:ascii="Cascadia Mono" w:hAnsi="Cascadia Mono" w:cs="Cascadia Mono"/>
+          <w:color w:val="000000"/>
+          <w:sz w:val="36"/>
+          <w:szCs w:val="36"/>
+          <w:lang w:val="ru-UA"/>
+        </w:rPr>
+        <w:t>[</w:t>
+      </w:r>
+      <w:proofErr w:type="spellStart"/>
+      <w:r>
+        <w:rPr>
+          <w:rFonts w:ascii="Cascadia Mono" w:hAnsi="Cascadia Mono" w:cs="Cascadia Mono"/>
+          <w:color w:val="000000"/>
+          <w:sz w:val="36"/>
+          <w:szCs w:val="36"/>
+          <w:lang w:val="ru-UA"/>
+        </w:rPr>
+        <w:t>length</w:t>
+      </w:r>
+      <w:proofErr w:type="spellEnd"/>
+      <w:r>
+        <w:rPr>
+          <w:rFonts w:ascii="Cascadia Mono" w:hAnsi="Cascadia Mono" w:cs="Cascadia Mono"/>
+          <w:color w:val="000000"/>
+          <w:sz w:val="36"/>
+          <w:szCs w:val="36"/>
+          <w:lang w:val="ru-UA"/>
+        </w:rPr>
+        <w:t>];</w:t>
+      </w:r>
+    </w:p>
+    <w:p>
+      <w:pPr>
+        <w:autoSpaceDE w:val="0"/>
+        <w:autoSpaceDN w:val="0"/>
+        <w:adjustRightInd w:val="0"/>
+        <w:spacing w:after="0" w:line="240" w:lineRule="auto"/>
+        <w:rPr>
+          <w:rFonts w:ascii="Cascadia Mono" w:hAnsi="Cascadia Mono" w:cs="Cascadia Mono"/>
+          <w:color w:val="000000"/>
+          <w:sz w:val="36"/>
+          <w:szCs w:val="36"/>
+          <w:lang w:val="ru-UA"/>
+        </w:rPr>
+      </w:pPr>
+      <w:proofErr w:type="spellStart"/>
+      <w:proofErr w:type="gramStart"/>
+      <w:r>
+        <w:rPr>
+          <w:rFonts w:ascii="Cascadia Mono" w:hAnsi="Cascadia Mono" w:cs="Cascadia Mono"/>
+          <w:color w:val="000000"/>
+          <w:sz w:val="36"/>
+          <w:szCs w:val="36"/>
+          <w:lang w:val="ru-UA"/>
+        </w:rPr>
+        <w:t>rnd.GetBytes</w:t>
+      </w:r>
+      <w:proofErr w:type="spellEnd"/>
+      <w:proofErr w:type="gramEnd"/>
+      <w:r>
+        <w:rPr>
+          <w:rFonts w:ascii="Cascadia Mono" w:hAnsi="Cascadia Mono" w:cs="Cascadia Mono"/>
+          <w:color w:val="000000"/>
+          <w:sz w:val="36"/>
+          <w:szCs w:val="36"/>
+          <w:lang w:val="ru-UA"/>
+        </w:rPr>
+        <w:t>(</w:t>
+      </w:r>
+      <w:proofErr w:type="spellStart"/>
+      <w:r>
+        <w:rPr>
+          <w:rFonts w:ascii="Cascadia Mono" w:hAnsi="Cascadia Mono" w:cs="Cascadia Mono"/>
+          <w:color w:val="000000"/>
+          <w:sz w:val="36"/>
+          <w:szCs w:val="36"/>
+          <w:lang w:val="ru-UA"/>
+        </w:rPr>
+        <w:t>rndNum</w:t>
+      </w:r>
+      <w:proofErr w:type="spellEnd"/>
+      <w:r>
+        <w:rPr>
+          <w:rFonts w:ascii="Cascadia Mono" w:hAnsi="Cascadia Mono" w:cs="Cascadia Mono"/>
+          <w:color w:val="000000"/>
+          <w:sz w:val="36"/>
+          <w:szCs w:val="36"/>
+          <w:lang w:val="ru-UA"/>
+        </w:rPr>
+        <w:t>);</w:t>
+      </w:r>
+    </w:p>
+    <w:p>
+      <w:pPr>
+        <w:autoSpaceDE w:val="0"/>
+        <w:autoSpaceDN w:val="0"/>
+        <w:adjustRightInd w:val="0"/>
+        <w:spacing w:after="0" w:line="240" w:lineRule="auto"/>
+        <w:rPr>
+          <w:rFonts w:ascii="Cascadia Mono" w:hAnsi="Cascadia Mono" w:cs="Cascadia Mono"/>
+          <w:color w:val="000000"/>
+          <w:sz w:val="36"/>
+          <w:szCs w:val="36"/>
+          <w:lang w:val="ru-UA"/>
+        </w:rPr>
+      </w:pPr>
+    </w:p>
+    <w:p>
+      <w:pPr>
+        <w:autoSpaceDE w:val="0"/>
+        <w:autoSpaceDN w:val="0"/>
+        <w:adjustRightInd w:val="0"/>
+        <w:spacing w:after="0" w:line="240" w:lineRule="auto"/>
+        <w:rPr>
+          <w:rFonts w:ascii="Times New Roman" w:hAnsi="Times New Roman" w:cs="Times New Roman"/>
+          <w:color w:val="000000"/>
+          <w:sz w:val="36"/>
+          <w:szCs w:val="36"/>
+        </w:rPr>
+      </w:pPr>
+      <w:r>
+        <w:rPr>
+          <w:rFonts w:ascii="Times New Roman" w:hAnsi="Times New Roman" w:cs="Times New Roman"/>
+          <w:color w:val="000000"/>
+          <w:sz w:val="36"/>
+          <w:szCs w:val="36"/>
+        </w:rPr>
+        <w:t>Також перетворимо послідовність байтів у текстове представлення:</w:t>
+      </w:r>
+    </w:p>
+    <w:p>
+      <w:pPr>
+        <w:autoSpaceDE w:val="0"/>
+        <w:autoSpaceDN w:val="0"/>
+        <w:adjustRightInd w:val="0"/>
+        <w:spacing w:after="0" w:line="240" w:lineRule="auto"/>
+        <w:rPr>
+          <w:rFonts w:ascii="Cascadia Mono" w:hAnsi="Cascadia Mono" w:cs="Cascadia Mono"/>
+          <w:color w:val="000000"/>
+          <w:sz w:val="28"/>
+          <w:szCs w:val="28"/>
+          <w:lang w:val="ru-UA"/>
+        </w:rPr>
+      </w:pPr>
+      <w:proofErr w:type="spellStart"/>
+      <w:r>
+        <w:rPr>
+          <w:rFonts w:ascii="Cascadia Mono" w:hAnsi="Cascadia Mono" w:cs="Cascadia Mono"/>
+          <w:color w:val="0000FF"/>
+          <w:sz w:val="28"/>
+          <w:szCs w:val="28"/>
+          <w:lang w:val="ru-UA"/>
+        </w:rPr>
+        <w:t>string</w:t>
+      </w:r>
+      <w:proofErr w:type="spellEnd"/>
+      <w:r>
+        <w:rPr>
+          <w:rFonts w:ascii="Cascadia Mono" w:hAnsi="Cascadia Mono" w:cs="Cascadia Mono"/>
+          <w:color w:val="000000"/>
+          <w:sz w:val="28"/>
+          <w:szCs w:val="28"/>
+          <w:lang w:val="ru-UA"/>
+        </w:rPr>
+        <w:t xml:space="preserve"> </w:t>
+      </w:r>
+      <w:proofErr w:type="spellStart"/>
+      <w:r>
+        <w:rPr>
+          <w:rFonts w:ascii="Cascadia Mono" w:hAnsi="Cascadia Mono" w:cs="Cascadia Mono"/>
+          <w:color w:val="000000"/>
+          <w:sz w:val="28"/>
+          <w:szCs w:val="28"/>
+          <w:lang w:val="ru-UA"/>
+        </w:rPr>
+        <w:t>cryptoKey</w:t>
+      </w:r>
+      <w:proofErr w:type="spellEnd"/>
+      <w:r>
+        <w:rPr>
+          <w:rFonts w:ascii="Cascadia Mono" w:hAnsi="Cascadia Mono" w:cs="Cascadia Mono"/>
+          <w:color w:val="000000"/>
+          <w:sz w:val="28"/>
+          <w:szCs w:val="28"/>
+          <w:lang w:val="ru-UA"/>
+        </w:rPr>
+        <w:t xml:space="preserve"> = Convert.ToBase64String(</w:t>
+      </w:r>
+      <w:proofErr w:type="spellStart"/>
+      <w:r>
+        <w:rPr>
+          <w:rFonts w:ascii="Cascadia Mono" w:hAnsi="Cascadia Mono" w:cs="Cascadia Mono"/>
+          <w:color w:val="000000"/>
+          <w:sz w:val="28"/>
+          <w:szCs w:val="28"/>
+          <w:lang w:val="ru-UA"/>
+        </w:rPr>
+        <w:t>rndNum</w:t>
+      </w:r>
+      <w:proofErr w:type="spellEnd"/>
+      <w:r>
+        <w:rPr>
+          <w:rFonts w:ascii="Cascadia Mono" w:hAnsi="Cascadia Mono" w:cs="Cascadia Mono"/>
+          <w:color w:val="000000"/>
+          <w:sz w:val="28"/>
+          <w:szCs w:val="28"/>
+          <w:lang w:val="ru-UA"/>
+        </w:rPr>
+        <w:t>);</w:t>
+      </w:r>
+    </w:p>
+    <w:p>
+      <w:pPr>
+        <w:autoSpaceDE w:val="0"/>
+        <w:autoSpaceDN w:val="0"/>
+        <w:adjustRightInd w:val="0"/>
+        <w:spacing w:after="0" w:line="240" w:lineRule="auto"/>
+        <w:rPr>
+          <w:rFonts w:ascii="Cascadia Mono" w:hAnsi="Cascadia Mono" w:cs="Cascadia Mono"/>
+          <w:color w:val="000000"/>
+          <w:sz w:val="28"/>
+          <w:szCs w:val="28"/>
+          <w:lang w:val="ru-UA"/>
+        </w:rPr>
+      </w:pPr>
+    </w:p>
+    <w:p>
+      <w:pPr>
+        <w:autoSpaceDE w:val="0"/>
+        <w:autoSpaceDN w:val="0"/>
+        <w:adjustRightInd w:val="0"/>
+        <w:spacing w:after="0" w:line="240" w:lineRule="auto"/>
+        <w:rPr>
+          <w:rFonts w:ascii="Times New Roman" w:hAnsi="Times New Roman" w:cs="Times New Roman"/>
+          <w:color w:val="000000"/>
+          <w:sz w:val="36"/>
+          <w:szCs w:val="36"/>
+        </w:rPr>
+      </w:pPr>
+      <w:r>
+        <w:rPr>
+          <w:rFonts w:ascii="Times New Roman" w:hAnsi="Times New Roman" w:cs="Times New Roman"/>
+          <w:color w:val="000000"/>
+          <w:sz w:val="36"/>
+          <w:szCs w:val="36"/>
+        </w:rPr>
+        <w:lastRenderedPageBreak/>
+        <w:t>Спробуємо запустити програму</w:t>
+      </w:r>
+      <w:r>
+        <w:rPr>
+          <w:rFonts w:ascii="Times New Roman" w:hAnsi="Times New Roman" w:cs="Times New Roman"/>
+          <w:color w:val="000000"/>
+          <w:sz w:val="36"/>
+          <w:szCs w:val="36"/>
+        </w:rPr>
+        <w:t xml:space="preserve"> декілька разів, вводячи однакову довжину</w:t>
+      </w:r>
+    </w:p>
+    <w:p>
+      <w:pPr>
+        <w:autoSpaceDE w:val="0"/>
+        <w:autoSpaceDN w:val="0"/>
+        <w:adjustRightInd w:val="0"/>
+        <w:spacing w:after="0" w:line="240" w:lineRule="auto"/>
+        <w:rPr>
+          <w:rFonts w:ascii="Times New Roman" w:hAnsi="Times New Roman" w:cs="Times New Roman"/>
+          <w:color w:val="000000"/>
+          <w:sz w:val="36"/>
+          <w:szCs w:val="36"/>
+        </w:rPr>
+      </w:pPr>
+    </w:p>
+    <w:p>
+      <w:pPr>
+        <w:autoSpaceDE w:val="0"/>
+        <w:autoSpaceDN w:val="0"/>
+        <w:adjustRightInd w:val="0"/>
+        <w:spacing w:after="0" w:line="240" w:lineRule="auto"/>
+        <w:rPr>
+          <w:rFonts w:ascii="Times New Roman" w:hAnsi="Times New Roman" w:cs="Times New Roman"/>
+          <w:color w:val="000000"/>
+          <w:sz w:val="36"/>
+          <w:szCs w:val="36"/>
+        </w:rPr>
+      </w:pPr>
+      <w:r>
+        <w:rPr>
+          <w:rFonts w:ascii="Times New Roman" w:hAnsi="Times New Roman" w:cs="Times New Roman"/>
+          <w:color w:val="000000"/>
+          <w:sz w:val="36"/>
+          <w:szCs w:val="36"/>
+        </w:rPr>
+        <w:drawing>
+          <wp:inline distT="0" distB="0" distL="0" distR="0" wp14:anchorId="0D746068" wp14:editId="44A3407C">
+            <wp:extent cx="5525271" cy="2048161"/>
+            <wp:effectExtent l="0" t="0" r="0" b="9525"/>
+            <wp:docPr id="8" name="Рисунок 8"/>
+            <wp:cNvGraphicFramePr>
+              <a:graphicFrameLocks xmlns:a="http://schemas.openxmlformats.org/drawingml/2006/main" noChangeAspect="1"/>
+            </wp:cNvGraphicFramePr>
+            <a:graphic xmlns:a="http://schemas.openxmlformats.org/drawingml/2006/main">
+              <a:graphicData uri="http://schemas.openxmlformats.org/drawingml/2006/picture">
+                <pic:pic xmlns:pic="http://schemas.openxmlformats.org/drawingml/2006/picture">
+                  <pic:nvPicPr>
+                    <pic:cNvPr id="1" name=""/>
+                    <pic:cNvPicPr/>
+                  </pic:nvPicPr>
+                  <pic:blipFill>
+                    <a:blip r:embed="rId9"/>
+                    <a:stretch>
+                      <a:fillRect/>
+                    </a:stretch>
+                  </pic:blipFill>
+                  <pic:spPr>
+                    <a:xfrm>
+                      <a:off x="0" y="0"/>
+                      <a:ext cx="5525271" cy="2048161"/>
+                    </a:xfrm>
+                    <a:prstGeom prst="rect">
+                      <a:avLst/>
+                    </a:prstGeom>
+                  </pic:spPr>
+                </pic:pic>
+              </a:graphicData>
+            </a:graphic>
+          </wp:inline>
+        </w:drawing>
+      </w:r>
+    </w:p>
+    <w:p>
+      <w:pPr>
+        <w:autoSpaceDE w:val="0"/>
+        <w:autoSpaceDN w:val="0"/>
+        <w:adjustRightInd w:val="0"/>
+        <w:spacing w:after="0" w:line="240" w:lineRule="auto"/>
+        <w:rPr>
+          <w:rFonts w:ascii="Times New Roman" w:hAnsi="Times New Roman" w:cs="Times New Roman"/>
+          <w:color w:val="000000"/>
+          <w:sz w:val="36"/>
+          <w:szCs w:val="36"/>
+        </w:rPr>
+      </w:pPr>
+      <w:r>
+        <w:rPr>
+          <w:rFonts w:ascii="Times New Roman" w:hAnsi="Times New Roman" w:cs="Times New Roman"/>
+          <w:color w:val="000000"/>
+          <w:sz w:val="36"/>
+          <w:szCs w:val="36"/>
+        </w:rPr>
+        <w:drawing>
+          <wp:inline distT="0" distB="0" distL="0" distR="0" wp14:anchorId="091984AF" wp14:editId="3303F222">
+            <wp:extent cx="5534797" cy="2000529"/>
+            <wp:effectExtent l="0" t="0" r="8890" b="0"/>
+            <wp:docPr id="9" name="Рисунок 9"/>
+            <wp:cNvGraphicFramePr>
+              <a:graphicFrameLocks xmlns:a="http://schemas.openxmlformats.org/drawingml/2006/main" noChangeAspect="1"/>
+            </wp:cNvGraphicFramePr>
+            <a:graphic xmlns:a="http://schemas.openxmlformats.org/drawingml/2006/main">
+              <a:graphicData uri="http://schemas.openxmlformats.org/drawingml/2006/picture">
+                <pic:pic xmlns:pic="http://schemas.openxmlformats.org/drawingml/2006/picture">
+                  <pic:nvPicPr>
+                    <pic:cNvPr id="1" name=""/>
+                    <pic:cNvPicPr/>
+                  </pic:nvPicPr>
+                  <pic:blipFill>
+                    <a:blip r:embed="rId10"/>
+                    <a:stretch>
+                      <a:fillRect/>
+                    </a:stretch>
+                  </pic:blipFill>
+                  <pic:spPr>
+                    <a:xfrm>
+                      <a:off x="0" y="0"/>
+                      <a:ext cx="5534797" cy="2000529"/>
+                    </a:xfrm>
+                    <a:prstGeom prst="rect">
+                      <a:avLst/>
+                    </a:prstGeom>
+                  </pic:spPr>
+                </pic:pic>
+              </a:graphicData>
+            </a:graphic>
+          </wp:inline>
+        </w:drawing>
+      </w:r>
+    </w:p>
+    <w:p>
+      <w:pPr>
+        <w:autoSpaceDE w:val="0"/>
+        <w:autoSpaceDN w:val="0"/>
+        <w:adjustRightInd w:val="0"/>
+        <w:spacing w:after="0" w:line="240" w:lineRule="auto"/>
+        <w:rPr>
+          <w:rFonts w:ascii="Times New Roman" w:hAnsi="Times New Roman" w:cs="Times New Roman"/>
+          <w:color w:val="000000"/>
+          <w:sz w:val="36"/>
+          <w:szCs w:val="36"/>
+        </w:rPr>
+      </w:pPr>
+    </w:p>
+    <w:p>
+      <w:pPr>
+        <w:autoSpaceDE w:val="0"/>
+        <w:autoSpaceDN w:val="0"/>
+        <w:adjustRightInd w:val="0"/>
+        <w:spacing w:after="0" w:line="240" w:lineRule="auto"/>
+        <w:rPr>
+          <w:rFonts w:ascii="Times New Roman" w:hAnsi="Times New Roman" w:cs="Times New Roman"/>
+          <w:color w:val="000000"/>
+          <w:sz w:val="36"/>
+          <w:szCs w:val="36"/>
+        </w:rPr>
+      </w:pPr>
+      <w:r>
+        <w:rPr>
+          <w:rFonts w:ascii="Times New Roman" w:hAnsi="Times New Roman" w:cs="Times New Roman"/>
+          <w:color w:val="000000"/>
+          <w:sz w:val="36"/>
+          <w:szCs w:val="36"/>
+        </w:rPr>
+        <w:t>Бачимо, що ми отримали різні значення, а отже можна стверджувати, що цей метод є досить надійним для використовування у криптографії.</w:t>
+      </w:r>
+    </w:p>
+    <w:p>
+      <w:pPr>
+        <w:autoSpaceDE w:val="0"/>
+        <w:autoSpaceDN w:val="0"/>
+        <w:adjustRightInd w:val="0"/>
+        <w:spacing w:after="0" w:line="240" w:lineRule="auto"/>
+        <w:rPr>
+          <w:rFonts w:ascii="Times New Roman" w:hAnsi="Times New Roman" w:cs="Times New Roman"/>
+          <w:color w:val="000000"/>
+          <w:sz w:val="36"/>
+          <w:szCs w:val="36"/>
+        </w:rPr>
+      </w:pPr>
+    </w:p>
+    <w:p>
+      <w:pPr>
+        <w:autoSpaceDE w:val="0"/>
+        <w:autoSpaceDN w:val="0"/>
+        <w:adjustRightInd w:val="0"/>
+        <w:spacing w:after="0" w:line="240" w:lineRule="auto"/>
+        <w:rPr>
+          <w:rFonts w:ascii="Times New Roman" w:hAnsi="Times New Roman" w:cs="Times New Roman"/>
+          <w:color w:val="000000"/>
+          <w:sz w:val="36"/>
+          <w:szCs w:val="36"/>
+        </w:rPr>
+      </w:pPr>
+      <w:r>
+        <w:rPr>
+          <w:rFonts w:ascii="Times New Roman" w:hAnsi="Times New Roman" w:cs="Times New Roman"/>
+          <w:b/>
+          <w:bCs/>
+          <w:color w:val="000000"/>
+          <w:sz w:val="36"/>
+          <w:szCs w:val="36"/>
+        </w:rPr>
+        <w:t>Виснов</w:t>
+      </w:r>
+      <w:r>
+        <w:rPr>
+          <w:rFonts w:ascii="Times New Roman" w:hAnsi="Times New Roman" w:cs="Times New Roman"/>
+          <w:b/>
+          <w:bCs/>
+          <w:color w:val="000000"/>
+          <w:sz w:val="36"/>
+          <w:szCs w:val="36"/>
+        </w:rPr>
+        <w:t>ок</w:t>
+      </w:r>
+      <w:r>
+        <w:rPr>
+          <w:rFonts w:ascii="Times New Roman" w:hAnsi="Times New Roman" w:cs="Times New Roman"/>
+          <w:b/>
+          <w:bCs/>
+          <w:color w:val="000000"/>
+          <w:sz w:val="36"/>
+          <w:szCs w:val="36"/>
+        </w:rPr>
+        <w:t>:</w:t>
+      </w:r>
+      <w:r>
+        <w:rPr>
+          <w:rFonts w:ascii="Times New Roman" w:hAnsi="Times New Roman" w:cs="Times New Roman"/>
+          <w:b/>
+          <w:bCs/>
+          <w:color w:val="000000"/>
+          <w:sz w:val="36"/>
+          <w:szCs w:val="36"/>
+        </w:rPr>
+        <w:t xml:space="preserve"> </w:t>
+      </w:r>
+      <w:r>
+        <w:rPr>
+          <w:rFonts w:ascii="Times New Roman" w:hAnsi="Times New Roman" w:cs="Times New Roman"/>
+          <w:color w:val="000000"/>
+          <w:sz w:val="36"/>
+          <w:szCs w:val="36"/>
+        </w:rPr>
+        <w:t>в ході практичної  роботи ми спробували різні методи створення псевдовипадкових чисел та дослідили надійність кожного з них.</w:t>
+      </w:r>
+    </w:p>
+    <w:p>
+      <w:pPr>
+        <w:autoSpaceDE w:val="0"/>
+        <w:autoSpaceDN w:val="0"/>
+        <w:adjustRightInd w:val="0"/>
+        <w:spacing w:after="0" w:line="240" w:lineRule="auto"/>
+        <w:rPr>
+          <w:rFonts w:ascii="Times New Roman" w:hAnsi="Times New Roman" w:cs="Times New Roman"/>
+          <w:color w:val="000000"/>
+          <w:sz w:val="36"/>
+          <w:szCs w:val="36"/>
+        </w:rPr>
+      </w:pPr>
+    </w:p>
+    <w:p>
+      <w:pPr>
+        <w:autoSpaceDE w:val="0"/>
+        <w:autoSpaceDN w:val="0"/>
+        <w:adjustRightInd w:val="0"/>
+        <w:spacing w:after="0" w:line="240" w:lineRule="auto"/>
+        <w:rPr>
+          <w:rFonts w:ascii="Times New Roman" w:hAnsi="Times New Roman" w:cs="Times New Roman"/>
+          <w:color w:val="000000"/>
+          <w:sz w:val="36"/>
+          <w:szCs w:val="36"/>
+        </w:rPr>
+      </w:pPr>
+    </w:p>
+    <w:p>
+      <w:pPr>
+        <w:autoSpaceDE w:val="0"/>
+        <w:autoSpaceDN w:val="0"/>
+        <w:adjustRightInd w:val="0"/>
+        <w:spacing w:after="0" w:line="240" w:lineRule="auto"/>
+        <w:rPr>
+          <w:rFonts w:ascii="Times New Roman" w:hAnsi="Times New Roman" w:cs="Times New Roman"/>
+          <w:color w:val="000000"/>
+          <w:sz w:val="36"/>
+          <w:szCs w:val="36"/>
+        </w:rPr>
+      </w:pPr>
+    </w:p>
+    <w:p>
+      <w:pPr>
+        <w:autoSpaceDE w:val="0"/>
+        <w:autoSpaceDN w:val="0"/>
+        <w:adjustRightInd w:val="0"/>
+        <w:spacing w:after="0" w:line="240" w:lineRule="auto"/>
+        <w:rPr>
+          <w:rFonts w:ascii="Cascadia Mono" w:hAnsi="Cascadia Mono" w:cs="Cascadia Mono"/>
+          <w:color w:val="000000"/>
+          <w:sz w:val="36"/>
+          <w:szCs w:val="36"/>
+          <w:lang w:val="ru-UA"/>
+        </w:rPr>
+      </w:pPr>
+    </w:p>
+    <w:p>
+      <w:pPr>
+        <w:rPr>
+          <w:rFonts w:ascii="Times New Roman" w:hAnsi="Times New Roman" w:cs="Times New Roman"/>
+          <w:sz w:val="36"/>
+          <w:szCs w:val="36"/>
+          <w:lang w:val="ru-UA"/>
         </w:rPr>
       </w:pPr>
     </w:p>
@@ -274,6 +2243,189 @@
     </w:sectPr>
   </w:body>
 </w:document>
+</file>
+
+<file path=word/numbering.xml><?xml version="1.0" encoding="utf-8"?>
+<w:numbering xmlns:wpc="http://schemas.microsoft.com/office/word/2010/wordprocessingCanvas" xmlns:cx="http://schemas.microsoft.com/office/drawing/2014/chartex" xmlns:cx1="http://schemas.microsoft.com/office/drawing/2015/9/8/chartex" xmlns:cx2="http://schemas.microsoft.com/office/drawing/2015/10/21/chartex" xmlns:cx3="http://schemas.microsoft.com/office/drawing/2016/5/9/chartex" xmlns:cx4="http://schemas.microsoft.com/office/drawing/2016/5/10/chartex" xmlns:cx5="http://schemas.microsoft.com/office/drawing/2016/5/11/chartex" xmlns:cx6="http://schemas.microsoft.com/office/drawing/2016/5/12/chartex" xmlns:cx7="http://schemas.microsoft.com/office/drawing/2016/5/13/chartex" xmlns:cx8="http://schemas.microsoft.com/office/drawing/2016/5/14/chartex" xmlns:mc="http://schemas.openxmlformats.org/markup-compatibility/2006" xmlns:aink="http://schemas.microsoft.com/office/drawing/2016/ink" xmlns:am3d="http://schemas.microsoft.com/office/drawing/2017/model3d" xmlns:o="urn:schemas-microsoft-com:office:office" xmlns:r="http://schemas.openxmlformats.org/officeDocument/2006/relationships" xmlns:m="http://schemas.openxmlformats.org/officeDocument/2006/math" xmlns:v="urn:schemas-microsoft-com:vml" xmlns:wp14="http://schemas.microsoft.com/office/word/2010/wordprocessingDrawing" xmlns:wp="http://schemas.openxmlformats.org/drawingml/2006/wordprocessingDrawing" xmlns:w10="urn:schemas-microsoft-com:office:word" xmlns:w="http://schemas.openxmlformats.org/wordprocessingml/2006/main" xmlns:w14="http://schemas.microsoft.com/office/word/2010/wordml" xmlns:w15="http://schemas.microsoft.com/office/word/2012/wordml" xmlns:w16cex="http://schemas.microsoft.com/office/word/2018/wordml/cex" xmlns:w16cid="http://schemas.microsoft.com/office/word/2016/wordml/cid" xmlns:w16="http://schemas.microsoft.com/office/word/2018/wordml" xmlns:w16sdtdh="http://schemas.microsoft.com/office/word/2020/wordml/sdtdatahash" xmlns:w16se="http://schemas.microsoft.com/office/word/2015/wordml/symex" xmlns:wpg="http://schemas.microsoft.com/office/word/2010/wordprocessingGroup" xmlns:wpi="http://schemas.microsoft.com/office/word/2010/wordprocessingInk" xmlns:wne="http://schemas.microsoft.com/office/word/2006/wordml" xmlns:wps="http://schemas.microsoft.com/office/word/2010/wordprocessingShape" mc:Ignorable="w14 w15 w16se w16cid w16 w16cex w16sdtdh wp14">
+  <w:abstractNum w:abstractNumId="0" w15:restartNumberingAfterBreak="0">
+    <w:nsid w:val="14244DA2"/>
+    <w:multiLevelType w:val="hybridMultilevel"/>
+    <w:tmpl w:val="E4DE9834"/>
+    <w:lvl w:ilvl="0" w:tplc="0C00000F">
+      <w:start w:val="1"/>
+      <w:numFmt w:val="decimal"/>
+      <w:lvlText w:val="%1."/>
+      <w:lvlJc w:val="left"/>
+      <w:pPr>
+        <w:ind w:left="720" w:hanging="360"/>
+      </w:pPr>
+    </w:lvl>
+    <w:lvl w:ilvl="1" w:tplc="0C000019" w:tentative="1">
+      <w:start w:val="1"/>
+      <w:numFmt w:val="lowerLetter"/>
+      <w:lvlText w:val="%2."/>
+      <w:lvlJc w:val="left"/>
+      <w:pPr>
+        <w:ind w:left="1440" w:hanging="360"/>
+      </w:pPr>
+    </w:lvl>
+    <w:lvl w:ilvl="2" w:tplc="0C00001B" w:tentative="1">
+      <w:start w:val="1"/>
+      <w:numFmt w:val="lowerRoman"/>
+      <w:lvlText w:val="%3."/>
+      <w:lvlJc w:val="right"/>
+      <w:pPr>
+        <w:ind w:left="2160" w:hanging="180"/>
+      </w:pPr>
+    </w:lvl>
+    <w:lvl w:ilvl="3" w:tplc="0C00000F" w:tentative="1">
+      <w:start w:val="1"/>
+      <w:numFmt w:val="decimal"/>
+      <w:lvlText w:val="%4."/>
+      <w:lvlJc w:val="left"/>
+      <w:pPr>
+        <w:ind w:left="2880" w:hanging="360"/>
+      </w:pPr>
+    </w:lvl>
+    <w:lvl w:ilvl="4" w:tplc="0C000019" w:tentative="1">
+      <w:start w:val="1"/>
+      <w:numFmt w:val="lowerLetter"/>
+      <w:lvlText w:val="%5."/>
+      <w:lvlJc w:val="left"/>
+      <w:pPr>
+        <w:ind w:left="3600" w:hanging="360"/>
+      </w:pPr>
+    </w:lvl>
+    <w:lvl w:ilvl="5" w:tplc="0C00001B" w:tentative="1">
+      <w:start w:val="1"/>
+      <w:numFmt w:val="lowerRoman"/>
+      <w:lvlText w:val="%6."/>
+      <w:lvlJc w:val="right"/>
+      <w:pPr>
+        <w:ind w:left="4320" w:hanging="180"/>
+      </w:pPr>
+    </w:lvl>
+    <w:lvl w:ilvl="6" w:tplc="0C00000F" w:tentative="1">
+      <w:start w:val="1"/>
+      <w:numFmt w:val="decimal"/>
+      <w:lvlText w:val="%7."/>
+      <w:lvlJc w:val="left"/>
+      <w:pPr>
+        <w:ind w:left="5040" w:hanging="360"/>
+      </w:pPr>
+    </w:lvl>
+    <w:lvl w:ilvl="7" w:tplc="0C000019" w:tentative="1">
+      <w:start w:val="1"/>
+      <w:numFmt w:val="lowerLetter"/>
+      <w:lvlText w:val="%8."/>
+      <w:lvlJc w:val="left"/>
+      <w:pPr>
+        <w:ind w:left="5760" w:hanging="360"/>
+      </w:pPr>
+    </w:lvl>
+    <w:lvl w:ilvl="8" w:tplc="0C00001B" w:tentative="1">
+      <w:start w:val="1"/>
+      <w:numFmt w:val="lowerRoman"/>
+      <w:lvlText w:val="%9."/>
+      <w:lvlJc w:val="right"/>
+      <w:pPr>
+        <w:ind w:left="6480" w:hanging="180"/>
+      </w:pPr>
+    </w:lvl>
+  </w:abstractNum>
+  <w:abstractNum w:abstractNumId="1" w15:restartNumberingAfterBreak="0">
+    <w:nsid w:val="1A71052D"/>
+    <w:multiLevelType w:val="hybridMultilevel"/>
+    <w:tmpl w:val="85129C94"/>
+    <w:lvl w:ilvl="0" w:tplc="0C00000F">
+      <w:start w:val="1"/>
+      <w:numFmt w:val="decimal"/>
+      <w:lvlText w:val="%1."/>
+      <w:lvlJc w:val="left"/>
+      <w:pPr>
+        <w:ind w:left="720" w:hanging="360"/>
+      </w:pPr>
+    </w:lvl>
+    <w:lvl w:ilvl="1" w:tplc="0C000019" w:tentative="1">
+      <w:start w:val="1"/>
+      <w:numFmt w:val="lowerLetter"/>
+      <w:lvlText w:val="%2."/>
+      <w:lvlJc w:val="left"/>
+      <w:pPr>
+        <w:ind w:left="1440" w:hanging="360"/>
+      </w:pPr>
+    </w:lvl>
+    <w:lvl w:ilvl="2" w:tplc="0C00001B" w:tentative="1">
+      <w:start w:val="1"/>
+      <w:numFmt w:val="lowerRoman"/>
+      <w:lvlText w:val="%3."/>
+      <w:lvlJc w:val="right"/>
+      <w:pPr>
+        <w:ind w:left="2160" w:hanging="180"/>
+      </w:pPr>
+    </w:lvl>
+    <w:lvl w:ilvl="3" w:tplc="0C00000F" w:tentative="1">
+      <w:start w:val="1"/>
+      <w:numFmt w:val="decimal"/>
+      <w:lvlText w:val="%4."/>
+      <w:lvlJc w:val="left"/>
+      <w:pPr>
+        <w:ind w:left="2880" w:hanging="360"/>
+      </w:pPr>
+    </w:lvl>
+    <w:lvl w:ilvl="4" w:tplc="0C000019" w:tentative="1">
+      <w:start w:val="1"/>
+      <w:numFmt w:val="lowerLetter"/>
+      <w:lvlText w:val="%5."/>
+      <w:lvlJc w:val="left"/>
+      <w:pPr>
+        <w:ind w:left="3600" w:hanging="360"/>
+      </w:pPr>
+    </w:lvl>
+    <w:lvl w:ilvl="5" w:tplc="0C00001B" w:tentative="1">
+      <w:start w:val="1"/>
+      <w:numFmt w:val="lowerRoman"/>
+      <w:lvlText w:val="%6."/>
+      <w:lvlJc w:val="right"/>
+      <w:pPr>
+        <w:ind w:left="4320" w:hanging="180"/>
+      </w:pPr>
+    </w:lvl>
+    <w:lvl w:ilvl="6" w:tplc="0C00000F" w:tentative="1">
+      <w:start w:val="1"/>
+      <w:numFmt w:val="decimal"/>
+      <w:lvlText w:val="%7."/>
+      <w:lvlJc w:val="left"/>
+      <w:pPr>
+        <w:ind w:left="5040" w:hanging="360"/>
+      </w:pPr>
+    </w:lvl>
+    <w:lvl w:ilvl="7" w:tplc="0C000019" w:tentative="1">
+      <w:start w:val="1"/>
+      <w:numFmt w:val="lowerLetter"/>
+      <w:lvlText w:val="%8."/>
+      <w:lvlJc w:val="left"/>
+      <w:pPr>
+        <w:ind w:left="5760" w:hanging="360"/>
+      </w:pPr>
+    </w:lvl>
+    <w:lvl w:ilvl="8" w:tplc="0C00001B" w:tentative="1">
+      <w:start w:val="1"/>
+      <w:numFmt w:val="lowerRoman"/>
+      <w:lvlText w:val="%9."/>
+      <w:lvlJc w:val="right"/>
+      <w:pPr>
+        <w:ind w:left="6480" w:hanging="180"/>
+      </w:pPr>
+    </w:lvl>
+  </w:abstractNum>
+  <w:num w:numId="1">
+    <w:abstractNumId w:val="1"/>
+  </w:num>
+  <w:num w:numId="2">
+    <w:abstractNumId w:val="0"/>
+  </w:num>
+</w:numbering>
 </file>
 
 <file path=word/styles.xml><?xml version="1.0" encoding="utf-8"?>
@@ -706,6 +2858,17 @@
     <w:semiHidden/>
     <w:unhideWhenUsed/>
   </w:style>
+  <w:style w:type="paragraph" w:styleId="a3">
+    <w:name w:val="List Paragraph"/>
+    <w:basedOn w:val="a"/>
+    <w:uiPriority w:val="34"/>
+    <w:qFormat/>
+    <w:rsid w:val="00651E18"/>
+    <w:pPr>
+      <w:ind w:left="720"/>
+      <w:contextualSpacing/>
+    </w:pPr>
+  </w:style>
 </w:styles>
 </file>
 
